--- a/historical_report/separate report/dpct1011_analysis/dpct1011.docx
+++ b/historical_report/separate report/dpct1011_analysis/dpct1011.docx
@@ -1,8 +1,12 @@
 
 <file path=word/document.xml><?xml version="1.0" encoding="utf-8"?>
-<w:document xmlns:wpc="http://schemas.microsoft.com/office/word/2010/wordprocessingCanvas" xmlns:cx="http://schemas.microsoft.com/office/drawing/2014/chartex" xmlns:cx1="http://schemas.microsoft.com/office/drawing/2015/9/8/chartex" xmlns:cx2="http://schemas.microsoft.com/office/drawing/2015/10/21/chartex" xmlns:cx3="http://schemas.microsoft.com/office/drawing/2016/5/9/chartex" xmlns:cx4="http://schemas.microsoft.com/office/drawing/2016/5/10/chartex" xmlns:cx5="http://schemas.microsoft.com/office/drawing/2016/5/11/chartex" xmlns:cx6="http://schemas.microsoft.com/office/drawing/2016/5/12/chartex" xmlns:cx7="http://schemas.microsoft.com/office/drawing/2016/5/13/chartex" xmlns:cx8="http://schemas.microsoft.com/office/drawing/2016/5/14/chartex" xmlns:mc="http://schemas.openxmlformats.org/markup-compatibility/2006" xmlns:aink="http://schemas.microsoft.com/office/drawing/2016/ink" xmlns:am3d="http://schemas.microsoft.com/office/drawing/2017/model3d" xmlns:o="urn:schemas-microsoft-com:office:office" xmlns:r="http://schemas.openxmlformats.org/officeDocument/2006/relationships" xmlns:m="http://schemas.openxmlformats.org/officeDocument/2006/math" xmlns:v="urn:schemas-microsoft-com:vml" xmlns:wp14="http://schemas.microsoft.com/office/word/2010/wordprocessingDrawing" xmlns:wp="http://schemas.openxmlformats.org/drawingml/2006/wordprocessingDrawing" xmlns:w10="urn:schemas-microsoft-com:office:word" xmlns:w="http://schemas.openxmlformats.org/wordprocessingml/2006/main" xmlns:w14="http://schemas.microsoft.com/office/word/2010/wordml" xmlns:w15="http://schemas.microsoft.com/office/word/2012/wordml" xmlns:w16cex="http://schemas.microsoft.com/office/word/2018/wordml/cex" xmlns:w16cid="http://schemas.microsoft.com/office/word/2016/wordml/cid" xmlns:w16="http://schemas.microsoft.com/office/word/2018/wordml" xmlns:w16se="http://schemas.microsoft.com/office/word/2015/wordml/symex" xmlns:wpg="http://schemas.microsoft.com/office/word/2010/wordprocessingGroup" xmlns:wpi="http://schemas.microsoft.com/office/word/2010/wordprocessingInk" xmlns:wne="http://schemas.microsoft.com/office/word/2006/wordml" xmlns:wps="http://schemas.microsoft.com/office/word/2010/wordprocessingShape" xmlns:a="http://schemas.openxmlformats.org/drawingml/2006/main" xmlns:pic="http://schemas.openxmlformats.org/drawingml/2006/picture" xmlns:a14="http://schemas.microsoft.com/office/drawing/2010/main" mc:Ignorable="w14 w15 w16se w16cid w16 w16cex wp14">
+<w:document xmlns:wpc="http://schemas.microsoft.com/office/word/2010/wordprocessingCanvas" xmlns:cx="http://schemas.microsoft.com/office/drawing/2014/chartex" xmlns:cx1="http://schemas.microsoft.com/office/drawing/2015/9/8/chartex" xmlns:cx2="http://schemas.microsoft.com/office/drawing/2015/10/21/chartex" xmlns:cx3="http://schemas.microsoft.com/office/drawing/2016/5/9/chartex" xmlns:cx4="http://schemas.microsoft.com/office/drawing/2016/5/10/chartex" xmlns:cx5="http://schemas.microsoft.com/office/drawing/2016/5/11/chartex" xmlns:cx6="http://schemas.microsoft.com/office/drawing/2016/5/12/chartex" xmlns:cx7="http://schemas.microsoft.com/office/drawing/2016/5/13/chartex" xmlns:cx8="http://schemas.microsoft.com/office/drawing/2016/5/14/chartex" xmlns:mc="http://schemas.openxmlformats.org/markup-compatibility/2006" xmlns:aink="http://schemas.microsoft.com/office/drawing/2016/ink" xmlns:am3d="http://schemas.microsoft.com/office/drawing/2017/model3d" xmlns:o="urn:schemas-microsoft-com:office:office" xmlns:r="http://schemas.openxmlformats.org/officeDocument/2006/relationships" xmlns:m="http://schemas.openxmlformats.org/officeDocument/2006/math" xmlns:v="urn:schemas-microsoft-com:vml" xmlns:wp14="http://schemas.microsoft.com/office/word/2010/wordprocessingDrawing" xmlns:wp="http://schemas.openxmlformats.org/drawingml/2006/wordprocessingDrawing" xmlns:w10="urn:schemas-microsoft-com:office:word" xmlns:w="http://schemas.openxmlformats.org/wordprocessingml/2006/main" xmlns:w14="http://schemas.microsoft.com/office/word/2010/wordml" xmlns:w15="http://schemas.microsoft.com/office/word/2012/wordml" xmlns:w16cid="http://schemas.microsoft.com/office/word/2016/wordml/cid" xmlns:w16se="http://schemas.microsoft.com/office/word/2015/wordml/symex" xmlns:wpg="http://schemas.microsoft.com/office/word/2010/wordprocessingGroup" xmlns:wpi="http://schemas.microsoft.com/office/word/2010/wordprocessingInk" xmlns:wne="http://schemas.microsoft.com/office/word/2006/wordml" xmlns:wps="http://schemas.microsoft.com/office/word/2010/wordprocessingShape" mc:Ignorable="w14 w15 w16se w16cid wp14">
   <w:body>
-    <w:p/>
+    <w:p>
+      <w:r>
+        <w:t>DPCT1011 Analysis</w:t>
+      </w:r>
+    </w:p>
     <w:p>
       <w:pPr>
         <w:rPr>
@@ -10,25 +14,16 @@
           <w:szCs w:val="24"/>
         </w:rPr>
       </w:pPr>
-      <w:r>
-        <w:rPr>
-          <w:sz w:val="24"/>
-          <w:szCs w:val="24"/>
-        </w:rPr>
-        <w:t>DPCT1011 Analysis</w:t>
-      </w:r>
     </w:p>
     <w:p>
       <w:pPr>
-        <w:pStyle w:val="a"/>
-        <w:rPr>
-          <w:rFonts w:ascii="Calibri" w:hAnsi="Calibri" w:eastAsia="宋体" w:cs="Arial"/>
-          <w:sz w:val="24"/>
-          <w:szCs w:val="24"/>
-        </w:rPr>
-      </w:pPr>
-    </w:p>
-    <w:p>
+        <w:pStyle w:val="a4"/>
+        <w:numPr>
+          <w:ilvl w:val="0"/>
+          <w:numId w:val="1"/>
+        </w:numPr>
+        <w:ind w:firstLineChars="0"/>
+      </w:pPr>
       <w:r>
         <w:rPr>
           <w:rFonts w:hint="eastAsia"/>
@@ -58,7 +53,7 @@
       </w:r>
       <w:r>
         <w:rPr>
-          <w:rFonts w:hint="eastAsia" w:ascii="宋体" w:hAnsi="宋体"/>
+          <w:rFonts w:ascii="宋体" w:hAnsi="宋体" w:hint="eastAsia"/>
         </w:rPr>
         <w:t xml:space="preserve">： </w:t>
       </w:r>
@@ -67,6 +62,14 @@
       </w:r>
     </w:p>
     <w:p>
+      <w:pPr>
+        <w:pStyle w:val="a4"/>
+        <w:numPr>
+          <w:ilvl w:val="0"/>
+          <w:numId w:val="1"/>
+        </w:numPr>
+        <w:ind w:firstLineChars="0"/>
+      </w:pPr>
       <w:r>
         <w:t xml:space="preserve">Total </w:t>
       </w:r>
@@ -84,6 +87,14 @@
       </w:r>
     </w:p>
     <w:p>
+      <w:pPr>
+        <w:pStyle w:val="a4"/>
+        <w:numPr>
+          <w:ilvl w:val="0"/>
+          <w:numId w:val="1"/>
+        </w:numPr>
+        <w:ind w:firstLineChars="0"/>
+      </w:pPr>
       <w:r>
         <w:t xml:space="preserve">Total </w:t>
       </w:r>
@@ -110,375 +121,174 @@
       </w:r>
     </w:p>
     <w:p>
-      <w:r>
-        <w:rPr/>
-        <w:t>Number</w:t>
-      </w:r>
-      <w:r>
-        <w:rPr/>
-        <w:t xml:space="preserve"> </w:t>
-      </w:r>
-      <w:r>
-        <w:rPr/>
-        <w:t>of</w:t>
-      </w:r>
-      <w:r>
-        <w:rPr/>
-        <w:t xml:space="preserve"> projects </w:t>
-      </w:r>
-      <w:r>
-        <w:rPr/>
-        <w:t>miss</w:t>
-      </w:r>
-      <w:r>
-        <w:rPr/>
+      <w:pPr>
+        <w:pStyle w:val="a4"/>
+        <w:numPr>
+          <w:ilvl w:val="0"/>
+          <w:numId w:val="1"/>
+        </w:numPr>
+        <w:ind w:firstLineChars="0"/>
+      </w:pPr>
+      <w:r>
+        <w:t>Number of projects miss</w:t>
+      </w:r>
+      <w:r>
+        <w:t>ing</w:t>
+      </w:r>
+      <w:r>
         <w:t xml:space="preserve"> the </w:t>
       </w:r>
       <w:proofErr w:type="spellStart"/>
       <w:r>
-        <w:rPr/>
         <w:t>dpct</w:t>
       </w:r>
       <w:proofErr w:type="spellEnd"/>
       <w:r>
-        <w:rPr/>
         <w:t xml:space="preserve">-version: </w:t>
       </w:r>
       <w:r>
-        <w:rPr/>
         <w:t>2</w:t>
       </w:r>
     </w:p>
     <w:p>
-      <w:r>
-        <w:rPr/>
-        <w:t xml:space="preserve">Number of files miss the </w:t>
+      <w:pPr>
+        <w:pStyle w:val="a4"/>
+        <w:numPr>
+          <w:ilvl w:val="0"/>
+          <w:numId w:val="1"/>
+        </w:numPr>
+        <w:ind w:firstLineChars="0"/>
+      </w:pPr>
+      <w:r>
+        <w:t>Number of files miss</w:t>
+      </w:r>
+      <w:r>
+        <w:t>ing</w:t>
+      </w:r>
+      <w:bookmarkStart w:id="0" w:name="_GoBack"/>
+      <w:bookmarkEnd w:id="0"/>
+      <w:r>
+        <w:t xml:space="preserve"> the </w:t>
       </w:r>
       <w:proofErr w:type="spellStart"/>
       <w:r>
-        <w:rPr/>
         <w:t>dpct</w:t>
       </w:r>
       <w:proofErr w:type="spellEnd"/>
       <w:r>
-        <w:rPr/>
         <w:t xml:space="preserve">-version: </w:t>
       </w:r>
       <w:r>
-        <w:rPr/>
         <w:t>2</w:t>
       </w:r>
     </w:p>
     <w:p>
-      <w:r>
-        <w:rPr/>
-        <w:t>A</w:t>
-      </w:r>
-      <w:r>
-        <w:rPr/>
-        <w:t xml:space="preserve">vailable projects have this warning: </w:t>
-      </w:r>
-      <w:r>
-        <w:rPr/>
+      <w:pPr>
+        <w:pStyle w:val="a4"/>
+        <w:numPr>
+          <w:ilvl w:val="0"/>
+          <w:numId w:val="1"/>
+        </w:numPr>
+        <w:ind w:firstLineChars="0"/>
+      </w:pPr>
+      <w:r>
+        <w:t xml:space="preserve">Available projects have this warning: </w:t>
+      </w:r>
+      <w:r>
         <w:t>1</w:t>
       </w:r>
     </w:p>
     <w:p>
-      <w:r>
-        <w:rPr/>
-        <w:t>A</w:t>
-      </w:r>
-      <w:r>
-        <w:rPr/>
-        <w:t xml:space="preserve">vailable files have this warning: </w:t>
-      </w:r>
-      <w:r>
-        <w:rPr/>
+      <w:pPr>
+        <w:pStyle w:val="a4"/>
+        <w:numPr>
+          <w:ilvl w:val="0"/>
+          <w:numId w:val="1"/>
+        </w:numPr>
+        <w:ind w:firstLineChars="0"/>
+      </w:pPr>
+      <w:r>
+        <w:t xml:space="preserve">Available files have this warning: </w:t>
+      </w:r>
+      <w:r>
         <w:t>1</w:t>
       </w:r>
     </w:p>
     <w:p>
-      <w:r>
-        <w:rPr/>
-        <w:t>A</w:t>
-      </w:r>
-      <w:r>
-        <w:rPr/>
-        <w:t xml:space="preserve">vailable data: </w:t>
-      </w:r>
-      <w:r>
-        <w:rPr/>
+      <w:pPr>
+        <w:pStyle w:val="a4"/>
+        <w:numPr>
+          <w:ilvl w:val="0"/>
+          <w:numId w:val="1"/>
+        </w:numPr>
+        <w:ind w:firstLineChars="0"/>
+      </w:pPr>
+      <w:r>
+        <w:t xml:space="preserve">Available data: </w:t>
+      </w:r>
+      <w:r>
         <w:t>8</w:t>
+      </w:r>
+    </w:p>
+    <w:p/>
+    <w:p>
+      <w:r>
+        <w:t>W</w:t>
+      </w:r>
+      <w:r>
+        <w:rPr>
+          <w:rFonts w:hint="eastAsia"/>
+        </w:rPr>
+        <w:t>a</w:t>
+      </w:r>
+      <w:r>
+        <w:t>rning message:</w:t>
       </w:r>
     </w:p>
     <w:p>
       <w:pPr>
-        <w:pStyle w:val="a"/>
         <w:rPr>
-          <w:rFonts w:ascii="Calibri" w:hAnsi="Calibri" w:eastAsia="宋体" w:cs="Arial"/>
+          <w:rFonts w:hint="eastAsia"/>
         </w:rPr>
       </w:pPr>
+      <w:r>
+        <w:t xml:space="preserve">The tool detected overloaded operators for built-in vector types, which may conflict with the SYCL 1.2.1 standard operators (see 4.10.2.1 </w:t>
+      </w:r>
+      <w:proofErr w:type="spellStart"/>
+      <w:r>
+        <w:t>Vec</w:t>
+      </w:r>
+      <w:proofErr w:type="spellEnd"/>
+      <w:r>
+        <w:t xml:space="preserve"> interface). The tool inserted a namespace to avoid the conflict. Use SYCL 1.2.1 standard operators instead.</w:t>
+      </w:r>
     </w:p>
-    <w:tbl>
-      <w:tblPr>
-        <w:tblStyle w:val="TableGrid"/>
-        <w:tblW w:w="0" w:type="auto"/>
-        <w:tblLayout w:type="fixed"/>
-        <w:tblLook w:val="04A0" w:firstRow="1" w:lastRow="0" w:firstColumn="1" w:lastColumn="0" w:noHBand="0" w:noVBand="1"/>
-      </w:tblPr>
-      <w:tblGrid>
-        <w:gridCol w:w="1260"/>
-        <w:gridCol w:w="4530"/>
-      </w:tblGrid>
-      <w:tr>
-        <w:trPr>
-          <w:trHeight w:val="360"/>
-        </w:trPr>
-        <w:tc>
-          <w:tcPr>
-            <w:tcW w:w="1260" w:type="dxa"/>
-            <w:tcBorders>
-              <w:top w:val="single" w:sz="6"/>
-              <w:left w:val="single" w:sz="6"/>
-              <w:bottom w:val="single" w:sz="6"/>
-              <w:right w:val="single" w:sz="6"/>
-            </w:tcBorders>
-            <w:tcMar/>
-            <w:vAlign w:val="top"/>
-          </w:tcPr>
-          <w:p>
-            <w:pPr>
-              <w:jc w:val="both"/>
-              <w:rPr>
-                <w:rFonts w:ascii="Calibri" w:hAnsi="Calibri" w:eastAsia="Calibri" w:cs="Calibri"/>
-                <w:b w:val="0"/>
-                <w:bCs w:val="0"/>
-                <w:i w:val="0"/>
-                <w:iCs w:val="0"/>
-                <w:caps w:val="0"/>
-                <w:smallCaps w:val="0"/>
-                <w:color w:val="000000" w:themeColor="text1" w:themeTint="FF" w:themeShade="FF"/>
-                <w:sz w:val="20"/>
-                <w:szCs w:val="20"/>
-              </w:rPr>
-            </w:pPr>
-            <w:r>
-              <w:rPr>
-                <w:rFonts w:ascii="Calibri" w:hAnsi="Calibri" w:eastAsia="Calibri" w:cs="Calibri"/>
-                <w:b w:val="0"/>
-                <w:bCs w:val="0"/>
-                <w:i w:val="0"/>
-                <w:iCs w:val="0"/>
-                <w:caps w:val="0"/>
-                <w:smallCaps w:val="0"/>
-                <w:color w:val="000000" w:themeColor="text1" w:themeTint="FF" w:themeShade="FF"/>
-                <w:sz w:val="20"/>
-                <w:szCs w:val="20"/>
-                <w:lang w:val="en-US"/>
-              </w:rPr>
-              <w:t>Message_id</w:t>
-            </w:r>
-          </w:p>
-        </w:tc>
-        <w:tc>
-          <w:tcPr>
-            <w:tcW w:w="4530" w:type="dxa"/>
-            <w:tcBorders>
-              <w:top w:val="single" w:sz="6"/>
-              <w:left w:val="single" w:sz="6"/>
-              <w:bottom w:val="single" w:sz="6"/>
-              <w:right w:val="single" w:sz="6"/>
-            </w:tcBorders>
-            <w:tcMar/>
-            <w:vAlign w:val="top"/>
-          </w:tcPr>
-          <w:p>
-            <w:pPr>
-              <w:jc w:val="both"/>
-              <w:rPr>
-                <w:rFonts w:ascii="Calibri" w:hAnsi="Calibri" w:eastAsia="Calibri" w:cs="Calibri"/>
-                <w:b w:val="0"/>
-                <w:bCs w:val="0"/>
-                <w:i w:val="0"/>
-                <w:iCs w:val="0"/>
-                <w:caps w:val="0"/>
-                <w:smallCaps w:val="0"/>
-                <w:color w:val="000000" w:themeColor="text1" w:themeTint="FF" w:themeShade="FF"/>
-                <w:sz w:val="20"/>
-                <w:szCs w:val="20"/>
-              </w:rPr>
-            </w:pPr>
-            <w:r>
-              <w:rPr>
-                <w:rFonts w:ascii="Calibri" w:hAnsi="Calibri" w:eastAsia="Calibri" w:cs="Calibri"/>
-                <w:b w:val="0"/>
-                <w:bCs w:val="0"/>
-                <w:i w:val="0"/>
-                <w:iCs w:val="0"/>
-                <w:caps w:val="0"/>
-                <w:smallCaps w:val="0"/>
-                <w:color w:val="000000" w:themeColor="text1" w:themeTint="FF" w:themeShade="FF"/>
-                <w:sz w:val="20"/>
-                <w:szCs w:val="20"/>
-                <w:lang w:val="en-US"/>
-              </w:rPr>
-              <w:t>Message</w:t>
-            </w:r>
-          </w:p>
-        </w:tc>
-      </w:tr>
-      <w:tr>
-        <w:trPr>
-          <w:trHeight w:val="1020"/>
-        </w:trPr>
-        <w:tc>
-          <w:tcPr>
-            <w:tcW w:w="1260" w:type="dxa"/>
-            <w:tcBorders>
-              <w:top w:val="single" w:sz="6"/>
-              <w:left w:val="single" w:sz="6"/>
-              <w:bottom w:val="single" w:sz="6"/>
-              <w:right w:val="single" w:sz="6"/>
-            </w:tcBorders>
-            <w:tcMar/>
-            <w:vAlign w:val="top"/>
-          </w:tcPr>
-          <w:p>
-            <w:pPr>
-              <w:pStyle w:val="a"/>
-              <w:bidi w:val="0"/>
-              <w:spacing w:before="0" w:beforeAutospacing="off" w:after="0" w:afterAutospacing="off" w:line="240" w:lineRule="auto"/>
-              <w:ind w:left="0" w:right="0"/>
-              <w:jc w:val="both"/>
-              <w:rPr>
-                <w:rFonts w:ascii="Calibri" w:hAnsi="Calibri" w:eastAsia="宋体" w:cs="Arial"/>
-                <w:b w:val="0"/>
-                <w:bCs w:val="0"/>
-                <w:i w:val="0"/>
-                <w:iCs w:val="0"/>
-                <w:caps w:val="0"/>
-                <w:smallCaps w:val="0"/>
-                <w:color w:val="000000" w:themeColor="text1" w:themeTint="FF" w:themeShade="FF"/>
-                <w:sz w:val="20"/>
-                <w:szCs w:val="20"/>
-                <w:lang w:val="en-US"/>
-              </w:rPr>
-            </w:pPr>
-            <w:r>
-              <w:rPr>
-                <w:rFonts w:ascii="Calibri" w:hAnsi="Calibri" w:eastAsia="Calibri" w:cs="Calibri"/>
-                <w:b w:val="0"/>
-                <w:bCs w:val="0"/>
-                <w:i w:val="0"/>
-                <w:iCs w:val="0"/>
-                <w:caps w:val="0"/>
-                <w:smallCaps w:val="0"/>
-                <w:color w:val="000000" w:themeColor="text1" w:themeTint="FF" w:themeShade="FF"/>
-                <w:sz w:val="20"/>
-                <w:szCs w:val="20"/>
-                <w:lang w:val="en-US"/>
-              </w:rPr>
-              <w:t>54</w:t>
-            </w:r>
-          </w:p>
-        </w:tc>
-        <w:tc>
-          <w:tcPr>
-            <w:tcW w:w="4530" w:type="dxa"/>
-            <w:tcBorders>
-              <w:top w:val="single" w:sz="6"/>
-              <w:left w:val="single" w:sz="6"/>
-              <w:bottom w:val="single" w:sz="6"/>
-              <w:right w:val="single" w:sz="6"/>
-            </w:tcBorders>
-            <w:tcMar/>
-            <w:vAlign w:val="top"/>
-          </w:tcPr>
-          <w:p>
-            <w:pPr>
-              <w:jc w:val="left"/>
-              <w:rPr>
-                <w:b w:val="0"/>
-                <w:bCs w:val="0"/>
-                <w:i w:val="0"/>
-                <w:iCs w:val="0"/>
-                <w:caps w:val="0"/>
-                <w:smallCaps w:val="0"/>
-                <w:color w:val="24292E"/>
-                <w:sz w:val="21"/>
-                <w:szCs w:val="21"/>
-              </w:rPr>
-            </w:pPr>
-            <w:r>
-              <w:rPr>
-                <w:b w:val="0"/>
-                <w:bCs w:val="0"/>
-                <w:i w:val="0"/>
-                <w:iCs w:val="0"/>
-                <w:caps w:val="0"/>
-                <w:smallCaps w:val="0"/>
-                <w:color w:val="24292E"/>
-                <w:sz w:val="21"/>
-                <w:szCs w:val="21"/>
-              </w:rPr>
-              <w:t>The tool detected overloaded operators for built-in vector types, which may conflict with the SYCL 1.2.1 standard operators (see 4.10.2.1 Vec interface). The tool inserted a namespace to avoid the conflict. Use SYCL 1.2.1 standard operators instead.</w:t>
-            </w:r>
-          </w:p>
-          <w:p>
-            <w:pPr>
-              <w:pStyle w:val="a"/>
-              <w:jc w:val="both"/>
-              <w:rPr>
-                <w:rFonts w:ascii="Calibri" w:hAnsi="Calibri" w:eastAsia="宋体" w:cs="Arial"/>
-                <w:b w:val="0"/>
-                <w:bCs w:val="0"/>
-                <w:i w:val="0"/>
-                <w:iCs w:val="0"/>
-                <w:caps w:val="0"/>
-                <w:smallCaps w:val="0"/>
-                <w:color w:val="000000" w:themeColor="text1" w:themeTint="FF" w:themeShade="FF"/>
-                <w:sz w:val="20"/>
-                <w:szCs w:val="20"/>
-                <w:lang w:val="en-US"/>
-              </w:rPr>
-            </w:pPr>
-          </w:p>
-        </w:tc>
-      </w:tr>
-    </w:tbl>
+    <w:p/>
     <w:p>
-      <w:pPr>
-        <w:pStyle w:val="a"/>
+      <w:r>
         <w:rPr>
-          <w:rFonts w:ascii="Calibri" w:hAnsi="Calibri" w:eastAsia="宋体" w:cs="Arial"/>
+          <w:noProof/>
         </w:rPr>
-      </w:pPr>
-    </w:p>
-    <w:p>
-      <w:pPr>
-        <w:pStyle w:val="a"/>
-      </w:pPr>
-      <w:r>
         <w:drawing>
-          <wp:inline wp14:editId="09C0FBA6" wp14:anchorId="4AAE9BE9">
+          <wp:inline distT="0" distB="0" distL="0" distR="0" wp14:anchorId="4AAE9BE9" wp14:editId="09C0FBA6">
             <wp:extent cx="5495925" cy="2267069"/>
             <wp:effectExtent l="0" t="0" r="0" b="0"/>
-            <wp:docPr id="1911382928" name="" title=""/>
+            <wp:docPr id="1911382928" name="图片 1911382928"/>
             <wp:cNvGraphicFramePr>
-              <a:graphicFrameLocks noChangeAspect="1"/>
+              <a:graphicFrameLocks xmlns:a="http://schemas.openxmlformats.org/drawingml/2006/main" noChangeAspect="1"/>
             </wp:cNvGraphicFramePr>
-            <a:graphic>
+            <a:graphic xmlns:a="http://schemas.openxmlformats.org/drawingml/2006/main">
               <a:graphicData uri="http://schemas.openxmlformats.org/drawingml/2006/picture">
-                <pic:pic>
+                <pic:pic xmlns:pic="http://schemas.openxmlformats.org/drawingml/2006/picture">
                   <pic:nvPicPr>
                     <pic:cNvPr id="0" name=""/>
                     <pic:cNvPicPr/>
                   </pic:nvPicPr>
                   <pic:blipFill>
-                    <a:blip r:embed="Rf21974c63a5e4100">
+                    <a:blip r:embed="rId8">
                       <a:extLst>
-                        <a:ext xmlns:a="http://schemas.openxmlformats.org/drawingml/2006/main" uri="{28A0092B-C50C-407E-A947-70E740481C1C}">
-                          <a14:useLocalDpi val="0"/>
+                        <a:ext uri="{28A0092B-C50C-407E-A947-70E740481C1C}">
+                          <a14:useLocalDpi xmlns:a14="http://schemas.microsoft.com/office/drawing/2010/main" val="0"/>
                         </a:ext>
                       </a:extLst>
                     </a:blip>
@@ -503,100 +313,23 @@
       </w:r>
     </w:p>
     <w:p>
-      <w:pPr>
-        <w:pStyle w:val="a"/>
-        <w:rPr>
-          <w:rFonts w:ascii="Calibri" w:hAnsi="Calibri" w:eastAsia="宋体" w:cs="Arial"/>
-        </w:rPr>
-      </w:pPr>
-      <w:r>
-        <w:rPr>
-          <w:rFonts w:ascii="Calibri" w:hAnsi="Calibri" w:eastAsia="宋体" w:cs="Arial"/>
-        </w:rPr>
+      <w:r>
         <w:t xml:space="preserve">Only one project has the </w:t>
       </w:r>
-      <w:proofErr w:type="spellStart"/>
-      <w:r>
-        <w:rPr>
-          <w:rFonts w:ascii="Calibri" w:hAnsi="Calibri" w:eastAsia="宋体" w:cs="Arial"/>
-        </w:rPr>
-        <w:t>cpp</w:t>
-      </w:r>
-      <w:proofErr w:type="spellEnd"/>
-      <w:r>
-        <w:rPr>
-          <w:rFonts w:ascii="Calibri" w:hAnsi="Calibri" w:eastAsia="宋体" w:cs="Arial"/>
-        </w:rPr>
+      <w:r>
+        <w:t>relevant manual changed</w:t>
+      </w:r>
+      <w:r>
         <w:t xml:space="preserve"> file, and it just delete</w:t>
       </w:r>
       <w:r>
-        <w:rPr>
-          <w:rFonts w:ascii="Calibri" w:hAnsi="Calibri" w:eastAsia="宋体" w:cs="Arial"/>
-        </w:rPr>
         <w:t xml:space="preserve"> the namespace.</w:t>
       </w:r>
     </w:p>
-    <w:p>
-      <w:pPr>
-        <w:pStyle w:val="a"/>
-        <w:rPr>
-          <w:rFonts w:ascii="Calibri" w:hAnsi="Calibri" w:eastAsia="宋体" w:cs="Arial"/>
-        </w:rPr>
-      </w:pPr>
-    </w:p>
-    <w:p>
-      <w:pPr>
-        <w:pStyle w:val="a"/>
-        <w:rPr>
-          <w:rFonts w:ascii="Calibri" w:hAnsi="Calibri" w:eastAsia="宋体" w:cs="Arial"/>
-        </w:rPr>
-      </w:pPr>
-      <w:r>
-        <w:drawing>
-          <wp:inline wp14:editId="51194D85" wp14:anchorId="406E1B78">
-            <wp:extent cx="5359506" cy="2869569"/>
-            <wp:effectExtent l="0" t="0" r="0" b="0"/>
-            <wp:docPr id="1339360138" name="" title=""/>
-            <wp:cNvGraphicFramePr>
-              <a:graphicFrameLocks noChangeAspect="1"/>
-            </wp:cNvGraphicFramePr>
-            <a:graphic>
-              <a:graphicData uri="http://schemas.openxmlformats.org/drawingml/2006/picture">
-                <pic:pic>
-                  <pic:nvPicPr>
-                    <pic:cNvPr id="0" name=""/>
-                    <pic:cNvPicPr/>
-                  </pic:nvPicPr>
-                  <pic:blipFill>
-                    <a:blip r:embed="Rbdf21328bec745a2">
-                      <a:extLst>
-                        <a:ext xmlns:a="http://schemas.openxmlformats.org/drawingml/2006/main" uri="{28A0092B-C50C-407E-A947-70E740481C1C}">
-                          <a14:useLocalDpi val="0"/>
-                        </a:ext>
-                      </a:extLst>
-                    </a:blip>
-                    <a:stretch>
-                      <a:fillRect/>
-                    </a:stretch>
-                  </pic:blipFill>
-                  <pic:spPr>
-                    <a:xfrm>
-                      <a:off x="0" y="0"/>
-                      <a:ext cx="5359506" cy="2869569"/>
-                    </a:xfrm>
-                    <a:prstGeom prst="rect">
-                      <a:avLst/>
-                    </a:prstGeom>
-                  </pic:spPr>
-                </pic:pic>
-              </a:graphicData>
-            </a:graphic>
-          </wp:inline>
-        </w:drawing>
-      </w:r>
-    </w:p>
+    <w:p/>
+    <w:p/>
     <w:sectPr>
-      <w:pgSz w:w="11906" w:h="16838" w:orient="portrait"/>
+      <w:pgSz w:w="11906" w:h="16838"/>
       <w:pgMar w:top="1440" w:right="1800" w:bottom="1440" w:left="1800" w:header="851" w:footer="992" w:gutter="0"/>
       <w:cols w:space="425"/>
       <w:docGrid w:type="lines" w:linePitch="312"/>
@@ -605,12 +338,109 @@
 </w:document>
 </file>
 
+<file path=word/numbering.xml><?xml version="1.0" encoding="utf-8"?>
+<w:numbering xmlns:wpc="http://schemas.microsoft.com/office/word/2010/wordprocessingCanvas" xmlns:cx="http://schemas.microsoft.com/office/drawing/2014/chartex" xmlns:cx1="http://schemas.microsoft.com/office/drawing/2015/9/8/chartex" xmlns:cx2="http://schemas.microsoft.com/office/drawing/2015/10/21/chartex" xmlns:cx3="http://schemas.microsoft.com/office/drawing/2016/5/9/chartex" xmlns:cx4="http://schemas.microsoft.com/office/drawing/2016/5/10/chartex" xmlns:cx5="http://schemas.microsoft.com/office/drawing/2016/5/11/chartex" xmlns:cx6="http://schemas.microsoft.com/office/drawing/2016/5/12/chartex" xmlns:cx7="http://schemas.microsoft.com/office/drawing/2016/5/13/chartex" xmlns:cx8="http://schemas.microsoft.com/office/drawing/2016/5/14/chartex" xmlns:mc="http://schemas.openxmlformats.org/markup-compatibility/2006" xmlns:aink="http://schemas.microsoft.com/office/drawing/2016/ink" xmlns:am3d="http://schemas.microsoft.com/office/drawing/2017/model3d" xmlns:o="urn:schemas-microsoft-com:office:office" xmlns:r="http://schemas.openxmlformats.org/officeDocument/2006/relationships" xmlns:m="http://schemas.openxmlformats.org/officeDocument/2006/math" xmlns:v="urn:schemas-microsoft-com:vml" xmlns:wp14="http://schemas.microsoft.com/office/word/2010/wordprocessingDrawing" xmlns:wp="http://schemas.openxmlformats.org/drawingml/2006/wordprocessingDrawing" xmlns:w10="urn:schemas-microsoft-com:office:word" xmlns:w="http://schemas.openxmlformats.org/wordprocessingml/2006/main" xmlns:w14="http://schemas.microsoft.com/office/word/2010/wordml" xmlns:w15="http://schemas.microsoft.com/office/word/2012/wordml" xmlns:w16cid="http://schemas.microsoft.com/office/word/2016/wordml/cid" xmlns:w16se="http://schemas.microsoft.com/office/word/2015/wordml/symex" xmlns:wpg="http://schemas.microsoft.com/office/word/2010/wordprocessingGroup" xmlns:wpi="http://schemas.microsoft.com/office/word/2010/wordprocessingInk" xmlns:wne="http://schemas.microsoft.com/office/word/2006/wordml" xmlns:wps="http://schemas.microsoft.com/office/word/2010/wordprocessingShape" mc:Ignorable="w14 w15 w16se w16cid wp14">
+  <w:abstractNum w:abstractNumId="0" w15:restartNumberingAfterBreak="0">
+    <w:nsid w:val="085305FB"/>
+    <w:multiLevelType w:val="hybridMultilevel"/>
+    <w:tmpl w:val="69C88FCC"/>
+    <w:lvl w:ilvl="0" w:tplc="6F6E6A1E">
+      <w:start w:val="1"/>
+      <w:numFmt w:val="decimal"/>
+      <w:lvlText w:val="%1."/>
+      <w:lvlJc w:val="left"/>
+      <w:pPr>
+        <w:ind w:left="360" w:hanging="360"/>
+      </w:pPr>
+      <w:rPr>
+        <w:rFonts w:hint="default"/>
+      </w:rPr>
+    </w:lvl>
+    <w:lvl w:ilvl="1" w:tplc="04090019" w:tentative="1">
+      <w:start w:val="1"/>
+      <w:numFmt w:val="lowerLetter"/>
+      <w:lvlText w:val="%2)"/>
+      <w:lvlJc w:val="left"/>
+      <w:pPr>
+        <w:ind w:left="840" w:hanging="420"/>
+      </w:pPr>
+    </w:lvl>
+    <w:lvl w:ilvl="2" w:tplc="0409001B" w:tentative="1">
+      <w:start w:val="1"/>
+      <w:numFmt w:val="lowerRoman"/>
+      <w:lvlText w:val="%3."/>
+      <w:lvlJc w:val="right"/>
+      <w:pPr>
+        <w:ind w:left="1260" w:hanging="420"/>
+      </w:pPr>
+    </w:lvl>
+    <w:lvl w:ilvl="3" w:tplc="0409000F" w:tentative="1">
+      <w:start w:val="1"/>
+      <w:numFmt w:val="decimal"/>
+      <w:lvlText w:val="%4."/>
+      <w:lvlJc w:val="left"/>
+      <w:pPr>
+        <w:ind w:left="1680" w:hanging="420"/>
+      </w:pPr>
+    </w:lvl>
+    <w:lvl w:ilvl="4" w:tplc="04090019" w:tentative="1">
+      <w:start w:val="1"/>
+      <w:numFmt w:val="lowerLetter"/>
+      <w:lvlText w:val="%5)"/>
+      <w:lvlJc w:val="left"/>
+      <w:pPr>
+        <w:ind w:left="2100" w:hanging="420"/>
+      </w:pPr>
+    </w:lvl>
+    <w:lvl w:ilvl="5" w:tplc="0409001B" w:tentative="1">
+      <w:start w:val="1"/>
+      <w:numFmt w:val="lowerRoman"/>
+      <w:lvlText w:val="%6."/>
+      <w:lvlJc w:val="right"/>
+      <w:pPr>
+        <w:ind w:left="2520" w:hanging="420"/>
+      </w:pPr>
+    </w:lvl>
+    <w:lvl w:ilvl="6" w:tplc="0409000F" w:tentative="1">
+      <w:start w:val="1"/>
+      <w:numFmt w:val="decimal"/>
+      <w:lvlText w:val="%7."/>
+      <w:lvlJc w:val="left"/>
+      <w:pPr>
+        <w:ind w:left="2940" w:hanging="420"/>
+      </w:pPr>
+    </w:lvl>
+    <w:lvl w:ilvl="7" w:tplc="04090019" w:tentative="1">
+      <w:start w:val="1"/>
+      <w:numFmt w:val="lowerLetter"/>
+      <w:lvlText w:val="%8)"/>
+      <w:lvlJc w:val="left"/>
+      <w:pPr>
+        <w:ind w:left="3360" w:hanging="420"/>
+      </w:pPr>
+    </w:lvl>
+    <w:lvl w:ilvl="8" w:tplc="0409001B" w:tentative="1">
+      <w:start w:val="1"/>
+      <w:numFmt w:val="lowerRoman"/>
+      <w:lvlText w:val="%9."/>
+      <w:lvlJc w:val="right"/>
+      <w:pPr>
+        <w:ind w:left="3780" w:hanging="420"/>
+      </w:pPr>
+    </w:lvl>
+  </w:abstractNum>
+  <w:num w:numId="1">
+    <w:abstractNumId w:val="0"/>
+  </w:num>
+</w:numbering>
+</file>
+
 <file path=word/styles.xml><?xml version="1.0" encoding="utf-8"?>
-<w:styles xmlns:mc="http://schemas.openxmlformats.org/markup-compatibility/2006" xmlns:r="http://schemas.openxmlformats.org/officeDocument/2006/relationships" xmlns:w="http://schemas.openxmlformats.org/wordprocessingml/2006/main" xmlns:w14="http://schemas.microsoft.com/office/word/2010/wordml" xmlns:w15="http://schemas.microsoft.com/office/word/2012/wordml" xmlns:w16cex="http://schemas.microsoft.com/office/word/2018/wordml/cex" xmlns:w16cid="http://schemas.microsoft.com/office/word/2016/wordml/cid" xmlns:w16="http://schemas.microsoft.com/office/word/2018/wordml" xmlns:w16se="http://schemas.microsoft.com/office/word/2015/wordml/symex" mc:Ignorable="w14 w15 w16se w16cid w16 w16cex">
+<w:styles xmlns:mc="http://schemas.openxmlformats.org/markup-compatibility/2006" xmlns:r="http://schemas.openxmlformats.org/officeDocument/2006/relationships" xmlns:w="http://schemas.openxmlformats.org/wordprocessingml/2006/main" xmlns:w14="http://schemas.microsoft.com/office/word/2010/wordml" xmlns:w15="http://schemas.microsoft.com/office/word/2012/wordml" xmlns:w16cid="http://schemas.microsoft.com/office/word/2016/wordml/cid" xmlns:w16se="http://schemas.microsoft.com/office/word/2015/wordml/symex" mc:Ignorable="w14 w15 w16se w16cid">
   <w:docDefaults>
     <w:rPrDefault>
       <w:rPr>
-        <w:rFonts w:asciiTheme="minorHAnsi" w:hAnsiTheme="minorHAnsi" w:eastAsiaTheme="minorEastAsia" w:cstheme="minorBidi"/>
+        <w:rFonts w:asciiTheme="minorHAnsi" w:eastAsiaTheme="minorEastAsia" w:hAnsiTheme="minorHAnsi" w:cstheme="minorBidi"/>
         <w:kern w:val="2"/>
         <w:sz w:val="21"/>
         <w:szCs w:val="24"/>
@@ -619,17 +449,17 @@
     </w:rPrDefault>
     <w:pPrDefault/>
   </w:docDefaults>
-  <w:latentStyles w:defLockedState="0" w:defUIPriority="99" w:defSemiHidden="0" w:defUnhideWhenUsed="0" w:defQFormat="0" w:count="376">
+  <w:latentStyles w:defLockedState="0" w:defUIPriority="99" w:defSemiHidden="0" w:defUnhideWhenUsed="0" w:defQFormat="0" w:count="375">
     <w:lsdException w:name="Normal" w:uiPriority="0" w:qFormat="1"/>
     <w:lsdException w:name="heading 1" w:uiPriority="9" w:qFormat="1"/>
-    <w:lsdException w:name="heading 2" w:uiPriority="9" w:semiHidden="1" w:unhideWhenUsed="1" w:qFormat="1"/>
-    <w:lsdException w:name="heading 3" w:uiPriority="9" w:semiHidden="1" w:unhideWhenUsed="1" w:qFormat="1"/>
-    <w:lsdException w:name="heading 4" w:uiPriority="9" w:semiHidden="1" w:unhideWhenUsed="1" w:qFormat="1"/>
-    <w:lsdException w:name="heading 5" w:uiPriority="9" w:semiHidden="1" w:unhideWhenUsed="1" w:qFormat="1"/>
-    <w:lsdException w:name="heading 6" w:uiPriority="9" w:semiHidden="1" w:unhideWhenUsed="1" w:qFormat="1"/>
-    <w:lsdException w:name="heading 7" w:uiPriority="9" w:semiHidden="1" w:unhideWhenUsed="1" w:qFormat="1"/>
-    <w:lsdException w:name="heading 8" w:uiPriority="9" w:semiHidden="1" w:unhideWhenUsed="1" w:qFormat="1"/>
-    <w:lsdException w:name="heading 9" w:uiPriority="9" w:semiHidden="1" w:unhideWhenUsed="1" w:qFormat="1"/>
+    <w:lsdException w:name="heading 2" w:semiHidden="1" w:uiPriority="9" w:unhideWhenUsed="1" w:qFormat="1"/>
+    <w:lsdException w:name="heading 3" w:semiHidden="1" w:uiPriority="9" w:unhideWhenUsed="1" w:qFormat="1"/>
+    <w:lsdException w:name="heading 4" w:semiHidden="1" w:uiPriority="9" w:unhideWhenUsed="1" w:qFormat="1"/>
+    <w:lsdException w:name="heading 5" w:semiHidden="1" w:uiPriority="9" w:unhideWhenUsed="1" w:qFormat="1"/>
+    <w:lsdException w:name="heading 6" w:semiHidden="1" w:uiPriority="9" w:unhideWhenUsed="1" w:qFormat="1"/>
+    <w:lsdException w:name="heading 7" w:semiHidden="1" w:uiPriority="9" w:unhideWhenUsed="1" w:qFormat="1"/>
+    <w:lsdException w:name="heading 8" w:semiHidden="1" w:uiPriority="9" w:unhideWhenUsed="1" w:qFormat="1"/>
+    <w:lsdException w:name="heading 9" w:semiHidden="1" w:uiPriority="9" w:unhideWhenUsed="1" w:qFormat="1"/>
     <w:lsdException w:name="index 1" w:semiHidden="1" w:unhideWhenUsed="1"/>
     <w:lsdException w:name="index 2" w:semiHidden="1" w:unhideWhenUsed="1"/>
     <w:lsdException w:name="index 3" w:semiHidden="1" w:unhideWhenUsed="1"/>
@@ -639,22 +469,22 @@
     <w:lsdException w:name="index 7" w:semiHidden="1" w:unhideWhenUsed="1"/>
     <w:lsdException w:name="index 8" w:semiHidden="1" w:unhideWhenUsed="1"/>
     <w:lsdException w:name="index 9" w:semiHidden="1" w:unhideWhenUsed="1"/>
-    <w:lsdException w:name="toc 1" w:uiPriority="39" w:semiHidden="1" w:unhideWhenUsed="1"/>
-    <w:lsdException w:name="toc 2" w:uiPriority="39" w:semiHidden="1" w:unhideWhenUsed="1"/>
-    <w:lsdException w:name="toc 3" w:uiPriority="39" w:semiHidden="1" w:unhideWhenUsed="1"/>
-    <w:lsdException w:name="toc 4" w:uiPriority="39" w:semiHidden="1" w:unhideWhenUsed="1"/>
-    <w:lsdException w:name="toc 5" w:uiPriority="39" w:semiHidden="1" w:unhideWhenUsed="1"/>
-    <w:lsdException w:name="toc 6" w:uiPriority="39" w:semiHidden="1" w:unhideWhenUsed="1"/>
-    <w:lsdException w:name="toc 7" w:uiPriority="39" w:semiHidden="1" w:unhideWhenUsed="1"/>
-    <w:lsdException w:name="toc 8" w:uiPriority="39" w:semiHidden="1" w:unhideWhenUsed="1"/>
-    <w:lsdException w:name="toc 9" w:uiPriority="39" w:semiHidden="1" w:unhideWhenUsed="1"/>
+    <w:lsdException w:name="toc 1" w:semiHidden="1" w:uiPriority="39" w:unhideWhenUsed="1"/>
+    <w:lsdException w:name="toc 2" w:semiHidden="1" w:uiPriority="39" w:unhideWhenUsed="1"/>
+    <w:lsdException w:name="toc 3" w:semiHidden="1" w:uiPriority="39" w:unhideWhenUsed="1"/>
+    <w:lsdException w:name="toc 4" w:semiHidden="1" w:uiPriority="39" w:unhideWhenUsed="1"/>
+    <w:lsdException w:name="toc 5" w:semiHidden="1" w:uiPriority="39" w:unhideWhenUsed="1"/>
+    <w:lsdException w:name="toc 6" w:semiHidden="1" w:uiPriority="39" w:unhideWhenUsed="1"/>
+    <w:lsdException w:name="toc 7" w:semiHidden="1" w:uiPriority="39" w:unhideWhenUsed="1"/>
+    <w:lsdException w:name="toc 8" w:semiHidden="1" w:uiPriority="39" w:unhideWhenUsed="1"/>
+    <w:lsdException w:name="toc 9" w:semiHidden="1" w:uiPriority="39" w:unhideWhenUsed="1"/>
     <w:lsdException w:name="Normal Indent" w:semiHidden="1" w:unhideWhenUsed="1"/>
     <w:lsdException w:name="footnote text" w:semiHidden="1" w:unhideWhenUsed="1"/>
     <w:lsdException w:name="annotation text" w:semiHidden="1" w:unhideWhenUsed="1"/>
     <w:lsdException w:name="header" w:semiHidden="1" w:unhideWhenUsed="1"/>
     <w:lsdException w:name="footer" w:semiHidden="1" w:unhideWhenUsed="1"/>
     <w:lsdException w:name="index heading" w:semiHidden="1" w:unhideWhenUsed="1"/>
-    <w:lsdException w:name="caption" w:uiPriority="35" w:semiHidden="1" w:unhideWhenUsed="1" w:qFormat="1"/>
+    <w:lsdException w:name="caption" w:semiHidden="1" w:uiPriority="35" w:unhideWhenUsed="1" w:qFormat="1"/>
     <w:lsdException w:name="table of figures" w:semiHidden="1" w:unhideWhenUsed="1"/>
     <w:lsdException w:name="envelope address" w:semiHidden="1" w:unhideWhenUsed="1"/>
     <w:lsdException w:name="envelope return" w:semiHidden="1" w:unhideWhenUsed="1"/>
@@ -685,7 +515,7 @@
     <w:lsdException w:name="Title" w:uiPriority="10" w:qFormat="1"/>
     <w:lsdException w:name="Closing" w:semiHidden="1" w:unhideWhenUsed="1"/>
     <w:lsdException w:name="Signature" w:semiHidden="1" w:unhideWhenUsed="1"/>
-    <w:lsdException w:name="Default Paragraph Font" w:uiPriority="1" w:semiHidden="1" w:unhideWhenUsed="1"/>
+    <w:lsdException w:name="Default Paragraph Font" w:semiHidden="1" w:uiPriority="1" w:unhideWhenUsed="1"/>
     <w:lsdException w:name="Body Text" w:semiHidden="1" w:unhideWhenUsed="1"/>
     <w:lsdException w:name="Body Text Indent" w:semiHidden="1" w:unhideWhenUsed="1"/>
     <w:lsdException w:name="List Continue" w:semiHidden="1" w:unhideWhenUsed="1"/>
@@ -885,8 +715,8 @@
     <w:lsdException w:name="Subtle Reference" w:uiPriority="31" w:qFormat="1"/>
     <w:lsdException w:name="Intense Reference" w:uiPriority="32" w:qFormat="1"/>
     <w:lsdException w:name="Book Title" w:uiPriority="33" w:qFormat="1"/>
-    <w:lsdException w:name="Bibliography" w:uiPriority="37" w:semiHidden="1" w:unhideWhenUsed="1"/>
-    <w:lsdException w:name="TOC Heading" w:uiPriority="39" w:semiHidden="1" w:unhideWhenUsed="1" w:qFormat="1"/>
+    <w:lsdException w:name="Bibliography" w:semiHidden="1" w:uiPriority="37" w:unhideWhenUsed="1"/>
+    <w:lsdException w:name="TOC Heading" w:semiHidden="1" w:uiPriority="39" w:unhideWhenUsed="1" w:qFormat="1"/>
     <w:lsdException w:name="Plain Table 1" w:uiPriority="41"/>
     <w:lsdException w:name="Plain Table 2" w:uiPriority="42"/>
     <w:lsdException w:name="Plain Table 3" w:uiPriority="43"/>
@@ -995,9 +825,8 @@
     <w:lsdException w:name="Smart Hyperlink" w:semiHidden="1" w:unhideWhenUsed="1"/>
     <w:lsdException w:name="Hashtag" w:semiHidden="1" w:unhideWhenUsed="1"/>
     <w:lsdException w:name="Unresolved Mention" w:semiHidden="1" w:unhideWhenUsed="1"/>
-    <w:lsdException w:name="Smart Link" w:semiHidden="1" w:unhideWhenUsed="1"/>
   </w:latentStyles>
-  <w:style w:type="paragraph" w:styleId="a" w:default="1">
+  <w:style w:type="paragraph" w:default="1" w:styleId="a">
     <w:name w:val="Normal"/>
     <w:qFormat/>
     <w:rsid w:val="00546E5E"/>
@@ -1006,17 +835,17 @@
       <w:jc w:val="both"/>
     </w:pPr>
     <w:rPr>
-      <w:rFonts w:ascii="Calibri" w:hAnsi="Calibri" w:eastAsia="宋体" w:cs="Arial"/>
+      <w:rFonts w:ascii="Calibri" w:eastAsia="宋体" w:hAnsi="Calibri" w:cs="Arial"/>
       <w:szCs w:val="21"/>
     </w:rPr>
   </w:style>
-  <w:style w:type="character" w:styleId="a0" w:default="1">
+  <w:style w:type="character" w:default="1" w:styleId="a0">
     <w:name w:val="Default Paragraph Font"/>
     <w:uiPriority w:val="1"/>
     <w:semiHidden/>
     <w:unhideWhenUsed/>
   </w:style>
-  <w:style w:type="table" w:styleId="a1" w:default="1">
+  <w:style w:type="table" w:default="1" w:styleId="a1">
     <w:name w:val="Normal Table"/>
     <w:uiPriority w:val="99"/>
     <w:semiHidden/>
@@ -1031,37 +860,37 @@
       </w:tblCellMar>
     </w:tblPr>
   </w:style>
-  <w:style w:type="numbering" w:styleId="a2" w:default="1">
+  <w:style w:type="numbering" w:default="1" w:styleId="a2">
     <w:name w:val="No List"/>
     <w:uiPriority w:val="99"/>
     <w:semiHidden/>
     <w:unhideWhenUsed/>
   </w:style>
-  <w:style xmlns:w="http://schemas.openxmlformats.org/wordprocessingml/2006/main" w:type="table" w:styleId="TableGrid">
-    <w:name xmlns:w="http://schemas.openxmlformats.org/wordprocessingml/2006/main" w:val="Table Grid"/>
-    <w:basedOn xmlns:w="http://schemas.openxmlformats.org/wordprocessingml/2006/main" w:val="a1"/>
-    <w:uiPriority xmlns:w="http://schemas.openxmlformats.org/wordprocessingml/2006/main" w:val="59"/>
-    <w:rsid xmlns:w="http://schemas.openxmlformats.org/wordprocessingml/2006/main" w:val="00FB4123"/>
-    <w:pPr xmlns:w="http://schemas.openxmlformats.org/wordprocessingml/2006/main">
-      <w:spacing w:after="0" w:line="240" w:lineRule="auto"/>
+  <w:style w:type="table" w:styleId="a3">
+    <w:name w:val="Table Grid"/>
+    <w:basedOn w:val="a1"/>
+    <w:uiPriority w:val="59"/>
+    <w:rsid w:val="00FB4123"/>
+    <w:tblPr>
+      <w:tblBorders>
+        <w:top w:val="single" w:sz="4" w:space="0" w:color="000000" w:themeColor="text1"/>
+        <w:left w:val="single" w:sz="4" w:space="0" w:color="000000" w:themeColor="text1"/>
+        <w:bottom w:val="single" w:sz="4" w:space="0" w:color="000000" w:themeColor="text1"/>
+        <w:right w:val="single" w:sz="4" w:space="0" w:color="000000" w:themeColor="text1"/>
+        <w:insideH w:val="single" w:sz="4" w:space="0" w:color="000000" w:themeColor="text1"/>
+        <w:insideV w:val="single" w:sz="4" w:space="0" w:color="000000" w:themeColor="text1"/>
+      </w:tblBorders>
+    </w:tblPr>
+  </w:style>
+  <w:style w:type="paragraph" w:styleId="a4">
+    <w:name w:val="List Paragraph"/>
+    <w:basedOn w:val="a"/>
+    <w:uiPriority w:val="34"/>
+    <w:qFormat/>
+    <w:rsid w:val="00424ED7"/>
+    <w:pPr>
+      <w:ind w:firstLineChars="200" w:firstLine="420"/>
     </w:pPr>
-    <w:tblPr xmlns:w="http://schemas.openxmlformats.org/wordprocessingml/2006/main">
-      <w:tblInd w:w="0" w:type="dxa"/>
-      <w:tblBorders>
-        <w:top w:val="single" w:color="000000" w:themeColor="text1" w:sz="4" w:space="0"/>
-        <w:left w:val="single" w:color="000000" w:themeColor="text1" w:sz="4" w:space="0"/>
-        <w:bottom w:val="single" w:color="000000" w:themeColor="text1" w:sz="4" w:space="0"/>
-        <w:right w:val="single" w:color="000000" w:themeColor="text1" w:sz="4" w:space="0"/>
-        <w:insideH w:val="single" w:color="000000" w:themeColor="text1" w:sz="4" w:space="0"/>
-        <w:insideV w:val="single" w:color="000000" w:themeColor="text1" w:sz="4" w:space="0"/>
-      </w:tblBorders>
-      <w:tblCellMar>
-        <w:top w:w="0" w:type="dxa"/>
-        <w:left w:w="108" w:type="dxa"/>
-        <w:bottom w:w="0" w:type="dxa"/>
-        <w:right w:w="108" w:type="dxa"/>
-      </w:tblCellMar>
-    </w:tblPr>
   </w:style>
 </w:styles>
 </file>
@@ -1362,6 +1191,15 @@
 </file>
 
 <file path=customXml/item1.xml><?xml version="1.0" encoding="utf-8"?>
+<?mso-contentType ?>
+<FormTemplates xmlns="http://schemas.microsoft.com/sharepoint/v3/contenttype/forms">
+  <Display>DocumentLibraryForm</Display>
+  <Edit>DocumentLibraryForm</Edit>
+  <New>DocumentLibraryForm</New>
+</FormTemplates>
+</file>
+
+<file path=customXml/item2.xml><?xml version="1.0" encoding="utf-8"?>
 <ct:contentTypeSchema xmlns:ct="http://schemas.microsoft.com/office/2006/metadata/contentType" xmlns:ma="http://schemas.microsoft.com/office/2006/metadata/properties/metaAttributes" ct:_="" ma:_="" ma:contentTypeName="Document" ma:contentTypeID="0x01010078B57F8E3BCFAD4C9AB91DC735A7495E" ma:contentTypeVersion="8" ma:contentTypeDescription="Create a new document." ma:contentTypeScope="" ma:versionID="79524f1f476b6d86e396e802e67698b1">
   <xsd:schema xmlns:xsd="http://www.w3.org/2001/XMLSchema" xmlns:xs="http://www.w3.org/2001/XMLSchema" xmlns:p="http://schemas.microsoft.com/office/2006/metadata/properties" xmlns:ns2="742903cd-b80a-47e3-8b40-5135074bb8ee" targetNamespace="http://schemas.microsoft.com/office/2006/metadata/properties" ma:root="true" ma:fieldsID="58849846e9d3b9bdc38bf3dedef9e93f" ns2:_="">
     <xsd:import namespace="742903cd-b80a-47e3-8b40-5135074bb8ee"/>
@@ -1533,15 +1371,6 @@
 </ct:contentTypeSchema>
 </file>
 
-<file path=customXml/item2.xml><?xml version="1.0" encoding="utf-8"?>
-<?mso-contentType ?>
-<FormTemplates xmlns="http://schemas.microsoft.com/sharepoint/v3/contenttype/forms">
-  <Display>DocumentLibraryForm</Display>
-  <Edit>DocumentLibraryForm</Edit>
-  <New>DocumentLibraryForm</New>
-</FormTemplates>
-</file>
-
 <file path=customXml/item3.xml><?xml version="1.0" encoding="utf-8"?>
 <p:properties xmlns:p="http://schemas.microsoft.com/office/2006/metadata/properties" xmlns:xsi="http://www.w3.org/2001/XMLSchema-instance" xmlns:pc="http://schemas.microsoft.com/office/infopath/2007/PartnerControls">
   <documentManagement/>
@@ -1549,13 +1378,36 @@
 </file>
 
 <file path=customXml/itemProps1.xml><?xml version="1.0" encoding="utf-8"?>
-<ds:datastoreItem xmlns:ds="http://schemas.openxmlformats.org/officeDocument/2006/customXml" ds:itemID="{8E525C61-C014-4A4C-8CCD-AF30C8C3C297}"/>
+<ds:datastoreItem xmlns:ds="http://schemas.openxmlformats.org/officeDocument/2006/customXml" ds:itemID="{70D89105-FBC7-467E-858C-5BCA250CA9F9}">
+  <ds:schemaRefs>
+    <ds:schemaRef ds:uri="http://schemas.microsoft.com/sharepoint/v3/contenttype/forms"/>
+  </ds:schemaRefs>
+</ds:datastoreItem>
 </file>
 
 <file path=customXml/itemProps2.xml><?xml version="1.0" encoding="utf-8"?>
-<ds:datastoreItem xmlns:ds="http://schemas.openxmlformats.org/officeDocument/2006/customXml" ds:itemID="{70D89105-FBC7-467E-858C-5BCA250CA9F9}"/>
+<ds:datastoreItem xmlns:ds="http://schemas.openxmlformats.org/officeDocument/2006/customXml" ds:itemID="{8E525C61-C014-4A4C-8CCD-AF30C8C3C297}">
+  <ds:schemaRefs>
+    <ds:schemaRef ds:uri="http://schemas.microsoft.com/office/2006/metadata/contentType"/>
+    <ds:schemaRef ds:uri="http://schemas.microsoft.com/office/2006/metadata/properties/metaAttributes"/>
+    <ds:schemaRef ds:uri="http://www.w3.org/2001/XMLSchema"/>
+    <ds:schemaRef ds:uri="http://schemas.microsoft.com/office/2006/metadata/properties"/>
+    <ds:schemaRef ds:uri="742903cd-b80a-47e3-8b40-5135074bb8ee"/>
+    <ds:schemaRef ds:uri="http://schemas.microsoft.com/office/2006/documentManagement/types"/>
+    <ds:schemaRef ds:uri="http://schemas.microsoft.com/office/infopath/2007/PartnerControls"/>
+    <ds:schemaRef ds:uri="http://schemas.openxmlformats.org/package/2006/metadata/core-properties"/>
+    <ds:schemaRef ds:uri="http://purl.org/dc/elements/1.1/"/>
+    <ds:schemaRef ds:uri="http://purl.org/dc/terms/"/>
+    <ds:schemaRef ds:uri="http://schemas.microsoft.com/internal/obd"/>
+  </ds:schemaRefs>
+</ds:datastoreItem>
 </file>
 
 <file path=customXml/itemProps3.xml><?xml version="1.0" encoding="utf-8"?>
-<ds:datastoreItem xmlns:ds="http://schemas.openxmlformats.org/officeDocument/2006/customXml" ds:itemID="{0ED42638-0A7A-4F66-AE2E-085E6DD97D42}"/>
+<ds:datastoreItem xmlns:ds="http://schemas.openxmlformats.org/officeDocument/2006/customXml" ds:itemID="{0ED42638-0A7A-4F66-AE2E-085E6DD97D42}">
+  <ds:schemaRefs>
+    <ds:schemaRef ds:uri="http://schemas.microsoft.com/office/2006/metadata/properties"/>
+    <ds:schemaRef ds:uri="http://schemas.microsoft.com/office/infopath/2007/PartnerControls"/>
+  </ds:schemaRefs>
+</ds:datastoreItem>
 </file>